--- a/数据结构&排序算法.docx
+++ b/数据结构&排序算法.docx
@@ -2219,6 +2219,164 @@
         <w:rPr>
           <w:rFonts w:hint="eastAsia"/>
         </w:rPr>
+        <w:t>满二叉树、完全二叉树、平衡二叉树</w:t>
+      </w:r>
+    </w:p>
+    <w:p>
+      <w:pPr>
+        <w:ind w:firstLine="420"/>
+      </w:pPr>
+      <w:r>
+        <w:rPr>
+          <w:rFonts w:hint="eastAsia"/>
+        </w:rPr>
+        <w:t>若设二叉树的深度为</w:t>
+      </w:r>
+      <w:r>
+        <w:rPr>
+          <w:rFonts w:hint="eastAsia"/>
+        </w:rPr>
+        <w:t>h</w:t>
+      </w:r>
+      <w:r>
+        <w:rPr>
+          <w:rFonts w:hint="eastAsia"/>
+        </w:rPr>
+        <w:t>，出第</w:t>
+      </w:r>
+      <w:r>
+        <w:rPr>
+          <w:rFonts w:hint="eastAsia"/>
+        </w:rPr>
+        <w:t>h</w:t>
+      </w:r>
+      <w:r>
+        <w:rPr>
+          <w:rFonts w:hint="eastAsia"/>
+        </w:rPr>
+        <w:t>层外，其它各层（</w:t>
+      </w:r>
+      <w:r>
+        <w:rPr>
+          <w:rFonts w:hint="eastAsia"/>
+        </w:rPr>
+        <w:t>1~h-1</w:t>
+      </w:r>
+      <w:r>
+        <w:rPr>
+          <w:rFonts w:hint="eastAsia"/>
+        </w:rPr>
+        <w:t>）的节点数都达到最大个数，第</w:t>
+      </w:r>
+      <w:r>
+        <w:rPr>
+          <w:rFonts w:hint="eastAsia"/>
+        </w:rPr>
+        <w:t>h</w:t>
+      </w:r>
+      <w:r>
+        <w:rPr>
+          <w:rFonts w:hint="eastAsia"/>
+        </w:rPr>
+        <w:t>层所有的节点都连续集中在最左边，这就是完全二叉树。</w:t>
+      </w:r>
+    </w:p>
+    <w:p>
+      <w:pPr>
+        <w:ind w:firstLine="420"/>
+      </w:pPr>
+      <w:r>
+        <w:rPr>
+          <w:rFonts w:hint="eastAsia"/>
+        </w:rPr>
+        <w:t>问题</w:t>
+      </w:r>
+      <w:r>
+        <w:rPr>
+          <w:rFonts w:hint="eastAsia"/>
+        </w:rPr>
+        <w:t>1</w:t>
+      </w:r>
+      <w:r>
+        <w:rPr>
+          <w:rFonts w:hint="eastAsia"/>
+        </w:rPr>
+        <w:t>：</w:t>
+      </w:r>
+      <w:r>
+        <w:rPr>
+          <w:rFonts w:hint="eastAsia"/>
+        </w:rPr>
+        <w:t>{1,2,3,4,5,6,7}</w:t>
+      </w:r>
+      <w:r>
+        <w:rPr>
+          <w:rFonts w:hint="eastAsia"/>
+        </w:rPr>
+        <w:t>按顺序构建一棵平衡二叉树的过程</w:t>
+      </w:r>
+    </w:p>
+    <w:p>
+      <w:pPr>
+        <w:ind w:firstLine="420"/>
+        <w:rPr>
+          <w:rFonts w:hint="eastAsia"/>
+        </w:rPr>
+      </w:pPr>
+      <w:r>
+        <w:rPr>
+          <w:rFonts w:hint="eastAsia"/>
+        </w:rPr>
+        <w:t>问题</w:t>
+      </w:r>
+      <w:r>
+        <w:rPr>
+          <w:rFonts w:hint="eastAsia"/>
+        </w:rPr>
+        <w:t>2</w:t>
+      </w:r>
+      <w:r>
+        <w:rPr>
+          <w:rFonts w:hint="eastAsia"/>
+        </w:rPr>
+        <w:t>：</w:t>
+      </w:r>
+      <w:r>
+        <w:rPr>
+          <w:rFonts w:hint="eastAsia"/>
+        </w:rPr>
+        <w:t>左旋和右旋怎么实现，过程是怎样的</w:t>
+      </w:r>
+      <w:bookmarkStart w:id="0" w:name="_GoBack"/>
+      <w:bookmarkEnd w:id="0"/>
+    </w:p>
+    <w:p/>
+    <w:p>
+      <w:pPr>
+        <w:rPr>
+          <w:rFonts w:hint="eastAsia"/>
+        </w:rPr>
+      </w:pPr>
+    </w:p>
+    <w:p>
+      <w:pPr>
+        <w:rPr>
+          <w:rFonts w:hint="eastAsia"/>
+        </w:rPr>
+      </w:pPr>
+    </w:p>
+    <w:p>
+      <w:pPr>
+        <w:pStyle w:val="2"/>
+        <w:numPr>
+          <w:ilvl w:val="1"/>
+          <w:numId w:val="1"/>
+        </w:numPr>
+      </w:pPr>
+      <w:r>
+        <w:rPr>
+          <w:rFonts w:hint="eastAsia"/>
+        </w:rPr>
         <w:t>特征</w:t>
       </w:r>
     </w:p>
@@ -2289,11 +2447,6 @@
       </w:r>
     </w:p>
     <w:p>
-      <w:pPr>
-        <w:rPr>
-          <w:rFonts w:hint="eastAsia"/>
-        </w:rPr>
-      </w:pPr>
       <w:r>
         <w:rPr>
           <w:noProof/>
@@ -2345,6 +2498,7 @@
     </w:p>
     <w:p>
       <w:r>
+        <w:lastRenderedPageBreak/>
         <w:t>--</w:t>
       </w:r>
       <w:r>
@@ -2576,7 +2730,6 @@
     </w:p>
     <w:p>
       <w:r>
-        <w:lastRenderedPageBreak/>
         <w:t>--1</w:t>
       </w:r>
       <w:r>
@@ -2775,11 +2928,6 @@
       </w:r>
     </w:p>
     <w:p>
-      <w:pPr>
-        <w:rPr>
-          <w:rFonts w:hint="eastAsia"/>
-        </w:rPr>
-      </w:pPr>
       <w:r>
         <w:rPr>
           <w:rFonts w:hint="eastAsia"/>
@@ -2788,13 +2936,7 @@
       </w:r>
     </w:p>
     <w:p/>
-    <w:p>
-      <w:pPr>
-        <w:rPr>
-          <w:rFonts w:hint="eastAsia"/>
-        </w:rPr>
-      </w:pPr>
-    </w:p>
+    <w:p/>
     <w:p>
       <w:pPr>
         <w:pStyle w:val="1"/>
@@ -2817,9 +2959,6 @@
           <w:ilvl w:val="1"/>
           <w:numId w:val="1"/>
         </w:numPr>
-        <w:rPr>
-          <w:rFonts w:hint="eastAsia"/>
-        </w:rPr>
       </w:pPr>
       <w:r>
         <w:rPr>
@@ -2836,19 +2975,7 @@
         <w:rPr>
           <w:rFonts w:hint="eastAsia"/>
         </w:rPr>
-        <w:t>红黑树是一种自平衡的二叉查找树，是一种高效的查找树。</w:t>
-      </w:r>
-      <w:r>
-        <w:rPr>
-          <w:rFonts w:hint="eastAsia"/>
-        </w:rPr>
-        <w:t>其</w:t>
-      </w:r>
-      <w:r>
-        <w:rPr>
-          <w:rFonts w:hint="eastAsia"/>
-        </w:rPr>
-        <w:t>具有良好的效率，它可在</w:t>
+        <w:t>红黑树是一种自平衡的二叉查找树，是一种高效的查找树。其具有良好的效率，它可在</w:t>
       </w:r>
       <w:r>
         <w:rPr>
@@ -2869,9 +2996,6 @@
     <w:p>
       <w:pPr>
         <w:ind w:firstLine="420"/>
-        <w:rPr>
-          <w:rFonts w:hint="eastAsia"/>
-        </w:rPr>
       </w:pPr>
       <w:r>
         <w:rPr>
@@ -2928,6 +3052,7 @@
         <w:ind w:firstLine="420"/>
       </w:pPr>
       <w:r>
+        <w:lastRenderedPageBreak/>
         <w:t>-3</w:t>
       </w:r>
       <w:r>
@@ -3001,9 +3126,6 @@
     <w:p>
       <w:pPr>
         <w:ind w:firstLine="420"/>
-        <w:rPr>
-          <w:rFonts w:hint="eastAsia"/>
-        </w:rPr>
       </w:pPr>
       <w:r>
         <w:rPr>
@@ -3029,16 +3151,8 @@
         </w:rPr>
         <w:t>倍。</w:t>
       </w:r>
-      <w:bookmarkStart w:id="0" w:name="_GoBack"/>
-      <w:bookmarkEnd w:id="0"/>
-    </w:p>
-    <w:p>
-      <w:pPr>
-        <w:rPr>
-          <w:rFonts w:hint="eastAsia"/>
-        </w:rPr>
-      </w:pPr>
-    </w:p>
+    </w:p>
+    <w:p/>
     <w:p/>
     <w:p>
       <w:pPr>
@@ -3047,24 +3161,17 @@
           <w:ilvl w:val="1"/>
           <w:numId w:val="1"/>
         </w:numPr>
-        <w:rPr>
-          <w:rFonts w:hint="eastAsia"/>
-        </w:rPr>
-      </w:pPr>
-      <w:r>
-        <w:rPr>
-          <w:rFonts w:hint="eastAsia"/>
-        </w:rPr>
-        <w:lastRenderedPageBreak/>
+      </w:pPr>
+      <w:r>
+        <w:rPr>
+          <w:rFonts w:hint="eastAsia"/>
+        </w:rPr>
         <w:t>旋转</w:t>
       </w:r>
     </w:p>
     <w:p>
       <w:pPr>
         <w:ind w:firstLine="420"/>
-        <w:rPr>
-          <w:rFonts w:hint="eastAsia"/>
-        </w:rPr>
       </w:pPr>
       <w:r>
         <w:rPr>
@@ -3140,13 +3247,7 @@
         <w:t>右旋</w:t>
       </w:r>
     </w:p>
-    <w:p>
-      <w:pPr>
-        <w:rPr>
-          <w:rFonts w:hint="eastAsia"/>
-        </w:rPr>
-      </w:pPr>
-    </w:p>
+    <w:p/>
     <w:p>
       <w:pPr>
         <w:pStyle w:val="3"/>
@@ -3154,9 +3255,6 @@
           <w:ilvl w:val="2"/>
           <w:numId w:val="1"/>
         </w:numPr>
-        <w:rPr>
-          <w:rFonts w:hint="eastAsia"/>
-        </w:rPr>
       </w:pPr>
       <w:r>
         <w:rPr>
@@ -3383,11 +3481,6 @@
       </w:r>
     </w:p>
     <w:p>
-      <w:pPr>
-        <w:rPr>
-          <w:rFonts w:hint="eastAsia"/>
-        </w:rPr>
-      </w:pPr>
       <w:r>
         <w:rPr>
           <w:noProof/>
@@ -3521,6 +3614,7 @@
     </w:p>
     <w:p>
       <w:r>
+        <w:lastRenderedPageBreak/>
         <w:tab/>
       </w:r>
       <w:r>
@@ -3628,7 +3722,6 @@
     </w:p>
     <w:p>
       <w:r>
-        <w:lastRenderedPageBreak/>
         <w:tab/>
       </w:r>
       <w:r>
@@ -3923,13 +4016,7 @@
         <w:t>}</w:t>
       </w:r>
     </w:p>
-    <w:p>
-      <w:pPr>
-        <w:rPr>
-          <w:rFonts w:hint="eastAsia"/>
-        </w:rPr>
-      </w:pPr>
-    </w:p>
+    <w:p/>
     <w:p>
       <w:pPr>
         <w:pStyle w:val="3"/>
@@ -3937,9 +4024,6 @@
           <w:ilvl w:val="2"/>
           <w:numId w:val="1"/>
         </w:numPr>
-        <w:rPr>
-          <w:rFonts w:hint="eastAsia"/>
-        </w:rPr>
       </w:pPr>
       <w:r>
         <w:rPr>
@@ -4166,15 +4250,11 @@
       </w:r>
     </w:p>
     <w:p>
-      <w:pPr>
-        <w:rPr>
-          <w:rFonts w:hint="eastAsia"/>
-        </w:rPr>
-      </w:pPr>
       <w:r>
         <w:rPr>
           <w:noProof/>
         </w:rPr>
+        <w:lastRenderedPageBreak/>
         <w:drawing>
           <wp:inline distT="0" distB="0" distL="0" distR="0" wp14:anchorId="6C7051F4" wp14:editId="2C04EC03">
             <wp:extent cx="4762500" cy="1791970"/>
@@ -4514,13 +4594,7 @@
         <w:t>}</w:t>
       </w:r>
     </w:p>
-    <w:p>
-      <w:pPr>
-        <w:rPr>
-          <w:rFonts w:hint="eastAsia"/>
-        </w:rPr>
-      </w:pPr>
-    </w:p>
+    <w:p/>
     <w:p>
       <w:pPr>
         <w:pStyle w:val="2"/>
@@ -4528,9 +4602,6 @@
           <w:ilvl w:val="1"/>
           <w:numId w:val="1"/>
         </w:numPr>
-        <w:rPr>
-          <w:rFonts w:hint="eastAsia"/>
-        </w:rPr>
       </w:pPr>
       <w:r>
         <w:rPr>
@@ -4608,6 +4679,7 @@
         <w:rPr>
           <w:rFonts w:hint="eastAsia"/>
         </w:rPr>
+        <w:lastRenderedPageBreak/>
         <w:tab/>
         <w:t>else if (t.right != null) { //</w:t>
       </w:r>
@@ -4773,7 +4845,6 @@
         <w:rPr>
           <w:rFonts w:hint="eastAsia"/>
         </w:rPr>
-        <w:lastRenderedPageBreak/>
         <w:tab/>
       </w:r>
       <w:r>
@@ -4928,13 +4999,7 @@
         <w:t>.</w:t>
       </w:r>
     </w:p>
-    <w:p>
-      <w:pPr>
-        <w:rPr>
-          <w:rFonts w:hint="eastAsia"/>
-        </w:rPr>
-      </w:pPr>
-    </w:p>
+    <w:p/>
     <w:p/>
     <w:p>
       <w:pPr>
@@ -4943,9 +5008,6 @@
           <w:ilvl w:val="1"/>
           <w:numId w:val="1"/>
         </w:numPr>
-        <w:rPr>
-          <w:rFonts w:hint="eastAsia"/>
-        </w:rPr>
       </w:pPr>
       <w:r>
         <w:rPr>
@@ -5217,6 +5279,7 @@
         <w:rPr>
           <w:noProof/>
         </w:rPr>
+        <w:lastRenderedPageBreak/>
         <w:drawing>
           <wp:inline distT="0" distB="0" distL="0" distR="0" wp14:anchorId="176DAF65" wp14:editId="65EE668B">
             <wp:extent cx="3466667" cy="1942857"/>
@@ -5560,6 +5623,7 @@
         <w:rPr>
           <w:noProof/>
         </w:rPr>
+        <w:lastRenderedPageBreak/>
         <w:drawing>
           <wp:inline distT="0" distB="0" distL="0" distR="0" wp14:anchorId="5500EA58" wp14:editId="1F2B05E4">
             <wp:extent cx="3695238" cy="2552381"/>
@@ -5696,336 +5760,330 @@
         <w:rPr>
           <w:rFonts w:hint="eastAsia"/>
         </w:rPr>
-        <w:t>判断新节点（当前节点）是否是父节点的右孩子节点（将当前节点调整为父节点的左孩子节点）。是，则新节点（当前节点）指向父节点，然后对当前节点进行左旋；否，则</w:t>
-      </w:r>
+        <w:t>判断新节点（当前节点）是否是父节点的右孩子节点（将当前节点调整为父节点的左孩子节点）。是，则新节点（当前节点）指向父节点，然后对当前节点进行左旋；否，则不处理</w:t>
+      </w:r>
+    </w:p>
+    <w:p>
+      <w:pPr>
+        <w:ind w:firstLine="420"/>
+      </w:pPr>
+      <w:r>
+        <w:t>-2</w:t>
+      </w:r>
+      <w:r>
+        <w:t>）</w:t>
+      </w:r>
+      <w:r>
+        <w:rPr>
+          <w:rFonts w:hint="eastAsia"/>
+        </w:rPr>
+        <w:t>将父节点染为黑色</w:t>
+      </w:r>
+    </w:p>
+    <w:p>
+      <w:pPr>
+        <w:ind w:firstLine="420"/>
+      </w:pPr>
+      <w:r>
+        <w:t>-3</w:t>
+      </w:r>
+      <w:r>
+        <w:t>）</w:t>
+      </w:r>
+      <w:r>
+        <w:rPr>
+          <w:rFonts w:hint="eastAsia"/>
+        </w:rPr>
+        <w:t>将祖父节点染为红色</w:t>
+      </w:r>
+    </w:p>
+    <w:p>
+      <w:pPr>
+        <w:ind w:firstLine="420"/>
+      </w:pPr>
+      <w:r>
+        <w:t>-4</w:t>
+      </w:r>
+      <w:r>
+        <w:t>）</w:t>
+      </w:r>
+      <w:r>
+        <w:rPr>
+          <w:rFonts w:hint="eastAsia"/>
+        </w:rPr>
+        <w:t>对祖父节点进行右旋</w:t>
+      </w:r>
+    </w:p>
+    <w:p/>
+    <w:p>
+      <w:r>
+        <w:rPr>
+          <w:rFonts w:hint="eastAsia"/>
+        </w:rPr>
+        <w:t>处理步骤</w:t>
+      </w:r>
+      <w:r>
+        <w:rPr>
+          <w:rFonts w:hint="eastAsia"/>
+        </w:rPr>
+        <w:t>(</w:t>
+      </w:r>
+      <w:r>
+        <w:rPr>
+          <w:rFonts w:hint="eastAsia"/>
+        </w:rPr>
+        <w:t>父节点是祖父节点的右节点</w:t>
+      </w:r>
+      <w:r>
+        <w:t>)</w:t>
+      </w:r>
+      <w:r>
+        <w:t>：</w:t>
+      </w:r>
+    </w:p>
+    <w:p>
+      <w:pPr>
+        <w:ind w:firstLine="420"/>
+      </w:pPr>
+      <w:r>
+        <w:t>-1</w:t>
+      </w:r>
+      <w:r>
+        <w:t>）</w:t>
+      </w:r>
+      <w:r>
+        <w:rPr>
+          <w:rFonts w:hint="eastAsia"/>
+        </w:rPr>
+        <w:t>判断新节点（当前节点）是否是父节点的左孩子节点的（将当前节点调整为父节点的右孩子节点）。是，则新节点（当前节点）指向父节点，然后对当前节点进行右旋；否，则不处理</w:t>
+      </w:r>
+    </w:p>
+    <w:p>
+      <w:pPr>
+        <w:ind w:firstLine="420"/>
+      </w:pPr>
+      <w:r>
+        <w:t>-2</w:t>
+      </w:r>
+      <w:r>
+        <w:t>）</w:t>
+      </w:r>
+      <w:r>
+        <w:rPr>
+          <w:rFonts w:hint="eastAsia"/>
+        </w:rPr>
+        <w:t>将父节点染为黑色</w:t>
+      </w:r>
+    </w:p>
+    <w:p>
+      <w:pPr>
+        <w:ind w:firstLine="420"/>
+      </w:pPr>
+      <w:r>
+        <w:t>-3</w:t>
+      </w:r>
+      <w:r>
+        <w:t>）</w:t>
+      </w:r>
+      <w:r>
+        <w:rPr>
+          <w:rFonts w:hint="eastAsia"/>
+        </w:rPr>
+        <w:t>将祖父节点染为红色</w:t>
+      </w:r>
+    </w:p>
+    <w:p>
+      <w:pPr>
+        <w:ind w:firstLine="420"/>
+      </w:pPr>
+      <w:r>
+        <w:t>-4</w:t>
+      </w:r>
+      <w:r>
+        <w:t>）</w:t>
+      </w:r>
+      <w:r>
+        <w:rPr>
+          <w:rFonts w:hint="eastAsia"/>
+        </w:rPr>
+        <w:t>对祖父节点进行左旋</w:t>
+      </w:r>
+    </w:p>
+    <w:p/>
+    <w:p>
+      <w:pPr>
+        <w:ind w:firstLine="420"/>
+      </w:pPr>
+      <w:r>
+        <w:rPr>
+          <w:rFonts w:hint="eastAsia"/>
+        </w:rPr>
+        <w:t>以当前节点是父节点的左节点为例</w:t>
+      </w:r>
+      <w:r>
+        <w:rPr>
+          <w:rFonts w:hint="eastAsia"/>
+        </w:rPr>
+        <w:t>，将当前节点指向父节点，然后对当前节点进行右旋，就变成当前节点是父节点的左孩子节点，并且叔叔节点是黑色。如果当前节点本就是父节点的左孩子节点，则不进行处理，直接进入步骤</w:t>
+      </w:r>
+      <w:r>
+        <w:rPr>
+          <w:rFonts w:hint="eastAsia"/>
+        </w:rPr>
+        <w:t>2</w:t>
+      </w:r>
+      <w:r>
+        <w:t>。</w:t>
+      </w:r>
+    </w:p>
+    <w:p/>
+    <w:p>
+      <w:r>
+        <w:rPr>
+          <w:rFonts w:hint="eastAsia"/>
+        </w:rPr>
+        <w:t>这时新节点的颜色还是红色，兄弟节点的颜色为红色，父节点为黑色，可能出现四种情况：</w:t>
+      </w:r>
+    </w:p>
+    <w:p>
+      <w:pPr>
+        <w:ind w:firstLine="420"/>
+      </w:pPr>
+      <w:r>
+        <w:t>-1</w:t>
+      </w:r>
+      <w:r>
+        <w:t>）</w:t>
+      </w:r>
+      <w:r>
+        <w:rPr>
+          <w:rFonts w:hint="eastAsia"/>
+        </w:rPr>
+        <w:t>情况</w:t>
+      </w:r>
+      <w:r>
+        <w:rPr>
+          <w:rFonts w:hint="eastAsia"/>
+        </w:rPr>
+        <w:t>1</w:t>
+      </w:r>
+      <w:r>
+        <w:rPr>
+          <w:rFonts w:hint="eastAsia"/>
+        </w:rPr>
+        <w:t>：新节点（当前节点）为根节点</w:t>
+      </w:r>
+    </w:p>
+    <w:p>
+      <w:pPr>
+        <w:ind w:firstLine="420"/>
+      </w:pPr>
+      <w:r>
+        <w:t>-2</w:t>
+      </w:r>
+      <w:r>
+        <w:t>）</w:t>
+      </w:r>
+      <w:r>
+        <w:rPr>
+          <w:rFonts w:hint="eastAsia"/>
+        </w:rPr>
+        <w:t>情况</w:t>
+      </w:r>
+      <w:r>
+        <w:rPr>
+          <w:rFonts w:hint="eastAsia"/>
+        </w:rPr>
+        <w:t>2</w:t>
+      </w:r>
+      <w:r>
+        <w:rPr>
+          <w:rFonts w:hint="eastAsia"/>
+        </w:rPr>
+        <w:t>：新节点（当前节点）的父节点为黑色</w:t>
+      </w:r>
+    </w:p>
+    <w:p>
+      <w:pPr>
+        <w:ind w:firstLine="420"/>
+      </w:pPr>
+      <w:r>
+        <w:t>-3</w:t>
+      </w:r>
+      <w:r>
+        <w:t>）</w:t>
+      </w:r>
+      <w:r>
+        <w:rPr>
+          <w:rFonts w:hint="eastAsia"/>
+        </w:rPr>
+        <w:t>情况</w:t>
+      </w:r>
+      <w:r>
+        <w:rPr>
+          <w:rFonts w:hint="eastAsia"/>
+        </w:rPr>
+        <w:t>3</w:t>
+      </w:r>
+      <w:r>
+        <w:rPr>
+          <w:rFonts w:hint="eastAsia"/>
+        </w:rPr>
+        <w:t>：新节点（当前节点）的叔叔节点为红色</w:t>
+      </w:r>
+    </w:p>
+    <w:p>
+      <w:pPr>
+        <w:ind w:firstLine="420"/>
+      </w:pPr>
+      <w:r>
+        <w:t>-4</w:t>
+      </w:r>
+      <w:r>
+        <w:t>）</w:t>
+      </w:r>
+      <w:r>
+        <w:rPr>
+          <w:rFonts w:hint="eastAsia"/>
+        </w:rPr>
+        <w:t>情况</w:t>
+      </w:r>
+      <w:r>
+        <w:rPr>
+          <w:rFonts w:hint="eastAsia"/>
+        </w:rPr>
+        <w:t>4</w:t>
+      </w:r>
+      <w:r>
+        <w:rPr>
+          <w:rFonts w:hint="eastAsia"/>
+        </w:rPr>
+        <w:t>：新节点（当前节点）的叔叔节点为黑色</w:t>
+      </w:r>
+    </w:p>
+    <w:p>
+      <w:r>
+        <w:rPr>
+          <w:rFonts w:hint="eastAsia"/>
+        </w:rPr>
+        <w:t>然后再进入对应情况的处理方案处理。</w:t>
+      </w:r>
+    </w:p>
+    <w:p/>
+    <w:p>
+      <w:r>
+        <w:rPr>
+          <w:rFonts w:hint="eastAsia"/>
+        </w:rPr>
+        <w:t>实例图：</w:t>
+      </w:r>
+    </w:p>
+    <w:p>
       <w:r>
         <w:rPr>
           <w:rFonts w:hint="eastAsia"/>
         </w:rPr>
         <w:lastRenderedPageBreak/>
-        <w:t>不处理</w:t>
-      </w:r>
-    </w:p>
-    <w:p>
-      <w:pPr>
-        <w:ind w:firstLine="420"/>
-      </w:pPr>
-      <w:r>
-        <w:t>-2</w:t>
-      </w:r>
-      <w:r>
-        <w:t>）</w:t>
-      </w:r>
-      <w:r>
-        <w:rPr>
-          <w:rFonts w:hint="eastAsia"/>
-        </w:rPr>
-        <w:t>将父节点染为黑色</w:t>
-      </w:r>
-    </w:p>
-    <w:p>
-      <w:pPr>
-        <w:ind w:firstLine="420"/>
-      </w:pPr>
-      <w:r>
-        <w:t>-3</w:t>
-      </w:r>
-      <w:r>
-        <w:t>）</w:t>
-      </w:r>
-      <w:r>
-        <w:rPr>
-          <w:rFonts w:hint="eastAsia"/>
-        </w:rPr>
-        <w:t>将祖父节点染为红色</w:t>
-      </w:r>
-    </w:p>
-    <w:p>
-      <w:pPr>
-        <w:ind w:firstLine="420"/>
-      </w:pPr>
-      <w:r>
-        <w:t>-4</w:t>
-      </w:r>
-      <w:r>
-        <w:t>）</w:t>
-      </w:r>
-      <w:r>
-        <w:rPr>
-          <w:rFonts w:hint="eastAsia"/>
-        </w:rPr>
-        <w:t>对祖父节点进行右旋</w:t>
-      </w:r>
-    </w:p>
-    <w:p/>
-    <w:p>
-      <w:r>
-        <w:rPr>
-          <w:rFonts w:hint="eastAsia"/>
-        </w:rPr>
-        <w:t>处理步骤</w:t>
-      </w:r>
-      <w:r>
-        <w:rPr>
-          <w:rFonts w:hint="eastAsia"/>
-        </w:rPr>
-        <w:t>(</w:t>
-      </w:r>
-      <w:r>
-        <w:rPr>
-          <w:rFonts w:hint="eastAsia"/>
-        </w:rPr>
-        <w:t>父节点是祖父节点的右节点</w:t>
-      </w:r>
-      <w:r>
-        <w:t>)</w:t>
-      </w:r>
-      <w:r>
-        <w:t>：</w:t>
-      </w:r>
-    </w:p>
-    <w:p>
-      <w:pPr>
-        <w:ind w:firstLine="420"/>
-      </w:pPr>
-      <w:r>
-        <w:t>-1</w:t>
-      </w:r>
-      <w:r>
-        <w:t>）</w:t>
-      </w:r>
-      <w:r>
-        <w:rPr>
-          <w:rFonts w:hint="eastAsia"/>
-        </w:rPr>
-        <w:t>判断新节点（当前节点）是否是父节点的左孩子节点的（将当前节点调整为父节点的右孩子节点）。是，则新节点（当前节点）指向父节点，然后对当前节点进行右旋；否，则不处理</w:t>
-      </w:r>
-    </w:p>
-    <w:p>
-      <w:pPr>
-        <w:ind w:firstLine="420"/>
-      </w:pPr>
-      <w:r>
-        <w:t>-2</w:t>
-      </w:r>
-      <w:r>
-        <w:t>）</w:t>
-      </w:r>
-      <w:r>
-        <w:rPr>
-          <w:rFonts w:hint="eastAsia"/>
-        </w:rPr>
-        <w:t>将父节点染为黑色</w:t>
-      </w:r>
-    </w:p>
-    <w:p>
-      <w:pPr>
-        <w:ind w:firstLine="420"/>
-      </w:pPr>
-      <w:r>
-        <w:t>-3</w:t>
-      </w:r>
-      <w:r>
-        <w:t>）</w:t>
-      </w:r>
-      <w:r>
-        <w:rPr>
-          <w:rFonts w:hint="eastAsia"/>
-        </w:rPr>
-        <w:t>将祖父节点染为红色</w:t>
-      </w:r>
-    </w:p>
-    <w:p>
-      <w:pPr>
-        <w:ind w:firstLine="420"/>
-      </w:pPr>
-      <w:r>
-        <w:t>-4</w:t>
-      </w:r>
-      <w:r>
-        <w:t>）</w:t>
-      </w:r>
-      <w:r>
-        <w:rPr>
-          <w:rFonts w:hint="eastAsia"/>
-        </w:rPr>
-        <w:t>对祖父节点进行左旋</w:t>
-      </w:r>
-    </w:p>
-    <w:p/>
-    <w:p>
-      <w:pPr>
-        <w:ind w:firstLine="420"/>
-      </w:pPr>
-      <w:r>
-        <w:rPr>
-          <w:rFonts w:hint="eastAsia"/>
-        </w:rPr>
-        <w:t>以当前节点是父节点的左节点为例</w:t>
-      </w:r>
-      <w:r>
-        <w:rPr>
-          <w:rFonts w:hint="eastAsia"/>
-        </w:rPr>
-        <w:t>，将当前节点指向父节点，然后对当前节点进行右旋，就变成当前节点是父节点的左孩子节点，并且叔叔节点是黑色。如果当前节点本就是父节点的左孩子节点，则不进行处理，直接进入步骤</w:t>
-      </w:r>
-      <w:r>
-        <w:rPr>
-          <w:rFonts w:hint="eastAsia"/>
-        </w:rPr>
-        <w:t>2</w:t>
-      </w:r>
-      <w:r>
-        <w:t>。</w:t>
-      </w:r>
-    </w:p>
-    <w:p/>
-    <w:p>
-      <w:r>
-        <w:rPr>
-          <w:rFonts w:hint="eastAsia"/>
-        </w:rPr>
-        <w:t>这时新节点的颜色还是红色，兄弟节点的颜色为红色，父节点为黑色，可能出现四种情况：</w:t>
-      </w:r>
-    </w:p>
-    <w:p>
-      <w:pPr>
-        <w:ind w:firstLine="420"/>
-      </w:pPr>
-      <w:r>
-        <w:t>-1</w:t>
-      </w:r>
-      <w:r>
-        <w:t>）</w:t>
-      </w:r>
-      <w:r>
-        <w:rPr>
-          <w:rFonts w:hint="eastAsia"/>
-        </w:rPr>
-        <w:t>情况</w:t>
-      </w:r>
-      <w:r>
-        <w:rPr>
-          <w:rFonts w:hint="eastAsia"/>
-        </w:rPr>
-        <w:t>1</w:t>
-      </w:r>
-      <w:r>
-        <w:rPr>
-          <w:rFonts w:hint="eastAsia"/>
-        </w:rPr>
-        <w:t>：新节点（当前节点）为根节点</w:t>
-      </w:r>
-    </w:p>
-    <w:p>
-      <w:pPr>
-        <w:ind w:firstLine="420"/>
-      </w:pPr>
-      <w:r>
-        <w:t>-2</w:t>
-      </w:r>
-      <w:r>
-        <w:t>）</w:t>
-      </w:r>
-      <w:r>
-        <w:rPr>
-          <w:rFonts w:hint="eastAsia"/>
-        </w:rPr>
-        <w:t>情况</w:t>
-      </w:r>
-      <w:r>
-        <w:rPr>
-          <w:rFonts w:hint="eastAsia"/>
-        </w:rPr>
-        <w:t>2</w:t>
-      </w:r>
-      <w:r>
-        <w:rPr>
-          <w:rFonts w:hint="eastAsia"/>
-        </w:rPr>
-        <w:t>：新节点（当前节点）的父节点为黑色</w:t>
-      </w:r>
-    </w:p>
-    <w:p>
-      <w:pPr>
-        <w:ind w:firstLine="420"/>
-      </w:pPr>
-      <w:r>
-        <w:t>-3</w:t>
-      </w:r>
-      <w:r>
-        <w:t>）</w:t>
-      </w:r>
-      <w:r>
-        <w:rPr>
-          <w:rFonts w:hint="eastAsia"/>
-        </w:rPr>
-        <w:t>情况</w:t>
-      </w:r>
-      <w:r>
-        <w:rPr>
-          <w:rFonts w:hint="eastAsia"/>
-        </w:rPr>
-        <w:t>3</w:t>
-      </w:r>
-      <w:r>
-        <w:rPr>
-          <w:rFonts w:hint="eastAsia"/>
-        </w:rPr>
-        <w:t>：新节点（当前节点）的叔叔节点为红色</w:t>
-      </w:r>
-    </w:p>
-    <w:p>
-      <w:pPr>
-        <w:ind w:firstLine="420"/>
-      </w:pPr>
-      <w:r>
-        <w:t>-4</w:t>
-      </w:r>
-      <w:r>
-        <w:t>）</w:t>
-      </w:r>
-      <w:r>
-        <w:rPr>
-          <w:rFonts w:hint="eastAsia"/>
-        </w:rPr>
-        <w:t>情况</w:t>
-      </w:r>
-      <w:r>
-        <w:rPr>
-          <w:rFonts w:hint="eastAsia"/>
-        </w:rPr>
-        <w:t>4</w:t>
-      </w:r>
-      <w:r>
-        <w:rPr>
-          <w:rFonts w:hint="eastAsia"/>
-        </w:rPr>
-        <w:t>：新节点（当前节点）的叔叔节点为黑色</w:t>
-      </w:r>
-    </w:p>
-    <w:p>
-      <w:r>
-        <w:rPr>
-          <w:rFonts w:hint="eastAsia"/>
-        </w:rPr>
-        <w:t>然后再进入对应情况的处理方案处理。</w:t>
-      </w:r>
-    </w:p>
-    <w:p/>
-    <w:p>
-      <w:r>
-        <w:rPr>
-          <w:rFonts w:hint="eastAsia"/>
-        </w:rPr>
-        <w:t>实例图：</w:t>
-      </w:r>
-    </w:p>
-    <w:p>
-      <w:r>
-        <w:rPr>
-          <w:rFonts w:hint="eastAsia"/>
-        </w:rPr>
         <w:t>继续调整情况</w:t>
       </w:r>
       <w:r>
@@ -6108,7 +6166,6 @@
         <w:rPr>
           <w:noProof/>
         </w:rPr>
-        <w:lastRenderedPageBreak/>
         <w:drawing>
           <wp:inline distT="0" distB="0" distL="0" distR="0" wp14:anchorId="7E4E6E9F" wp14:editId="21F6C58C">
             <wp:extent cx="3580952" cy="1866667"/>
@@ -6147,11 +6204,6 @@
       </w:r>
     </w:p>
     <w:p>
-      <w:pPr>
-        <w:rPr>
-          <w:rFonts w:hint="eastAsia"/>
-        </w:rPr>
-      </w:pPr>
       <w:r>
         <w:rPr>
           <w:rFonts w:hint="eastAsia"/>
@@ -6167,9 +6219,6 @@
           <w:ilvl w:val="2"/>
           <w:numId w:val="1"/>
         </w:numPr>
-        <w:rPr>
-          <w:rFonts w:hint="eastAsia"/>
-        </w:rPr>
       </w:pPr>
       <w:r>
         <w:rPr>
@@ -6189,13 +6238,7 @@
         <w:t>当新插入一个元素时，先按照二叉排序树的方法进行元素的插入，之后将新元素的颜色染为红色，然后对树进行调整，使其重新成为红黑树。</w:t>
       </w:r>
     </w:p>
-    <w:p>
-      <w:pPr>
-        <w:rPr>
-          <w:rFonts w:hint="eastAsia"/>
-        </w:rPr>
-      </w:pPr>
-    </w:p>
+    <w:p/>
     <w:p>
       <w:r>
         <w:rPr>
@@ -6637,7 +6680,6 @@
     </w:p>
     <w:p>
       <w:r>
-        <w:lastRenderedPageBreak/>
         <w:tab/>
       </w:r>
       <w:r>
@@ -7097,9 +7139,6 @@
           <w:ilvl w:val="1"/>
           <w:numId w:val="1"/>
         </w:numPr>
-        <w:rPr>
-          <w:rFonts w:hint="eastAsia"/>
-        </w:rPr>
       </w:pPr>
       <w:r>
         <w:rPr>
@@ -7343,14 +7382,7 @@
         <w:rPr>
           <w:rFonts w:hint="eastAsia"/>
         </w:rPr>
-        <w:t>使用前驱或后继节点的值覆盖</w:t>
-      </w:r>
-      <w:r>
-        <w:rPr>
-          <w:rFonts w:hint="eastAsia"/>
-        </w:rPr>
-        <w:lastRenderedPageBreak/>
-        <w:t>待删除节点的值</w:t>
+        <w:t>使用前驱或后继节点的值覆盖待删除节点的值</w:t>
       </w:r>
       <w:r>
         <w:rPr>
@@ -7478,21 +7510,9 @@
         <w:t>。</w:t>
       </w:r>
     </w:p>
-    <w:p>
-      <w:pPr>
-        <w:rPr>
-          <w:rFonts w:hint="eastAsia"/>
-        </w:rPr>
-      </w:pPr>
-    </w:p>
-    <w:p/>
-    <w:p>
-      <w:pPr>
-        <w:rPr>
-          <w:rFonts w:hint="eastAsia"/>
-        </w:rPr>
-      </w:pPr>
-    </w:p>
+    <w:p/>
+    <w:p/>
+    <w:p/>
     <w:p/>
     <w:p/>
     <w:p/>
@@ -7503,9 +7523,6 @@
           <w:ilvl w:val="0"/>
           <w:numId w:val="1"/>
         </w:numPr>
-        <w:rPr>
-          <w:rFonts w:hint="eastAsia"/>
-        </w:rPr>
       </w:pPr>
     </w:p>
     <w:p>
@@ -7526,13 +7543,7 @@
         </w:numPr>
       </w:pPr>
     </w:p>
-    <w:p>
-      <w:pPr>
-        <w:rPr>
-          <w:rFonts w:hint="eastAsia"/>
-        </w:rPr>
-      </w:pPr>
-    </w:p>
+    <w:p/>
     <w:p/>
     <w:p/>
     <w:sectPr>
